--- a/bdd/ClubVideo/ClubVideo.docx
+++ b/bdd/ClubVideo/ClubVideo.docx
@@ -215,6 +215,7 @@
                 <w:lang w:eastAsia="fr-FR"/>
               </w:rPr>
             </w:pPr>
+            <w:proofErr w:type="spellStart"/>
             <w:proofErr w:type="gramStart"/>
             <w:r>
               <w:rPr>
@@ -233,6 +234,7 @@
               </w:rPr>
               <w:t>_id</w:t>
             </w:r>
+            <w:proofErr w:type="spellEnd"/>
           </w:p>
         </w:tc>
         <w:tc>
@@ -279,6 +281,7 @@
                 <w:lang w:eastAsia="fr-FR"/>
               </w:rPr>
             </w:pPr>
+            <w:proofErr w:type="spellStart"/>
             <w:proofErr w:type="gramStart"/>
             <w:r>
               <w:rPr>
@@ -286,7 +289,16 @@
                 <w:color w:val="000000"/>
                 <w:lang w:eastAsia="fr-FR"/>
               </w:rPr>
-              <w:t>int(</w:t>
+              <w:t>int</w:t>
+            </w:r>
+            <w:proofErr w:type="spellEnd"/>
+            <w:r>
+              <w:rPr>
+                <w:rFonts w:ascii="Calibri" w:eastAsia="Times New Roman" w:hAnsi="Calibri" w:cs="Calibri"/>
+                <w:color w:val="000000"/>
+                <w:lang w:eastAsia="fr-FR"/>
+              </w:rPr>
+              <w:t>(</w:t>
             </w:r>
             <w:proofErr w:type="gramEnd"/>
             <w:r>
@@ -368,6 +380,7 @@
                 <w:lang w:eastAsia="fr-FR"/>
               </w:rPr>
             </w:pPr>
+            <w:proofErr w:type="spellStart"/>
             <w:proofErr w:type="gramStart"/>
             <w:r>
               <w:rPr>
@@ -386,6 +399,7 @@
               </w:rPr>
               <w:t>_nom</w:t>
             </w:r>
+            <w:proofErr w:type="spellEnd"/>
           </w:p>
         </w:tc>
         <w:tc>
@@ -529,6 +543,7 @@
                 <w:lang w:eastAsia="fr-FR"/>
               </w:rPr>
             </w:pPr>
+            <w:proofErr w:type="spellStart"/>
             <w:proofErr w:type="gramStart"/>
             <w:r>
               <w:rPr>
@@ -547,6 +562,7 @@
               </w:rPr>
               <w:t>_id</w:t>
             </w:r>
+            <w:proofErr w:type="spellEnd"/>
           </w:p>
         </w:tc>
         <w:tc>
@@ -593,6 +609,7 @@
                 <w:lang w:eastAsia="fr-FR"/>
               </w:rPr>
             </w:pPr>
+            <w:proofErr w:type="spellStart"/>
             <w:proofErr w:type="gramStart"/>
             <w:r>
               <w:rPr>
@@ -600,7 +617,16 @@
                 <w:color w:val="000000"/>
                 <w:lang w:eastAsia="fr-FR"/>
               </w:rPr>
-              <w:t>int(</w:t>
+              <w:t>int</w:t>
+            </w:r>
+            <w:proofErr w:type="spellEnd"/>
+            <w:r>
+              <w:rPr>
+                <w:rFonts w:ascii="Calibri" w:eastAsia="Times New Roman" w:hAnsi="Calibri" w:cs="Calibri"/>
+                <w:color w:val="000000"/>
+                <w:lang w:eastAsia="fr-FR"/>
+              </w:rPr>
+              <w:t>(</w:t>
             </w:r>
             <w:proofErr w:type="gramEnd"/>
             <w:r>
@@ -682,6 +708,7 @@
                 <w:lang w:eastAsia="fr-FR"/>
               </w:rPr>
             </w:pPr>
+            <w:proofErr w:type="spellStart"/>
             <w:proofErr w:type="gramStart"/>
             <w:r>
               <w:rPr>
@@ -700,6 +727,7 @@
               </w:rPr>
               <w:t>_nom</w:t>
             </w:r>
+            <w:proofErr w:type="spellEnd"/>
           </w:p>
         </w:tc>
         <w:tc>
@@ -835,6 +863,7 @@
                 <w:lang w:eastAsia="fr-FR"/>
               </w:rPr>
             </w:pPr>
+            <w:proofErr w:type="spellStart"/>
             <w:proofErr w:type="gramStart"/>
             <w:r>
               <w:rPr>
@@ -853,6 +882,7 @@
               </w:rPr>
               <w:t>_prenom</w:t>
             </w:r>
+            <w:proofErr w:type="spellEnd"/>
           </w:p>
         </w:tc>
         <w:tc>
@@ -872,13 +902,23 @@
                 <w:lang w:eastAsia="fr-FR"/>
               </w:rPr>
             </w:pPr>
-            <w:r>
-              <w:rPr>
-                <w:rFonts w:ascii="Calibri" w:eastAsia="Times New Roman" w:hAnsi="Calibri" w:cs="Calibri"/>
-                <w:color w:val="000000"/>
-                <w:lang w:eastAsia="fr-FR"/>
-              </w:rPr>
-              <w:t>Prenom du client</w:t>
+            <w:proofErr w:type="spellStart"/>
+            <w:r>
+              <w:rPr>
+                <w:rFonts w:ascii="Calibri" w:eastAsia="Times New Roman" w:hAnsi="Calibri" w:cs="Calibri"/>
+                <w:color w:val="000000"/>
+                <w:lang w:eastAsia="fr-FR"/>
+              </w:rPr>
+              <w:t>Prenom</w:t>
+            </w:r>
+            <w:proofErr w:type="spellEnd"/>
+            <w:r>
+              <w:rPr>
+                <w:rFonts w:ascii="Calibri" w:eastAsia="Times New Roman" w:hAnsi="Calibri" w:cs="Calibri"/>
+                <w:color w:val="000000"/>
+                <w:lang w:eastAsia="fr-FR"/>
+              </w:rPr>
+              <w:t xml:space="preserve"> du client</w:t>
             </w:r>
           </w:p>
         </w:tc>
@@ -988,6 +1028,7 @@
                 <w:lang w:eastAsia="fr-FR"/>
               </w:rPr>
             </w:pPr>
+            <w:proofErr w:type="spellStart"/>
             <w:proofErr w:type="gramStart"/>
             <w:r>
               <w:rPr>
@@ -1006,6 +1047,7 @@
               </w:rPr>
               <w:t>_caution</w:t>
             </w:r>
+            <w:proofErr w:type="spellEnd"/>
           </w:p>
         </w:tc>
         <w:tc>
@@ -1052,6 +1094,7 @@
                 <w:lang w:eastAsia="fr-FR"/>
               </w:rPr>
             </w:pPr>
+            <w:proofErr w:type="spellStart"/>
             <w:proofErr w:type="gramStart"/>
             <w:r>
               <w:rPr>
@@ -1059,7 +1102,16 @@
                 <w:color w:val="000000"/>
                 <w:lang w:eastAsia="fr-FR"/>
               </w:rPr>
-              <w:t>Decimal(</w:t>
+              <w:t>Decimal</w:t>
+            </w:r>
+            <w:proofErr w:type="spellEnd"/>
+            <w:r>
+              <w:rPr>
+                <w:rFonts w:ascii="Calibri" w:eastAsia="Times New Roman" w:hAnsi="Calibri" w:cs="Calibri"/>
+                <w:color w:val="000000"/>
+                <w:lang w:eastAsia="fr-FR"/>
+              </w:rPr>
+              <w:t>(</w:t>
             </w:r>
             <w:proofErr w:type="gramEnd"/>
             <w:r>
@@ -1149,6 +1201,7 @@
                 <w:lang w:eastAsia="fr-FR"/>
               </w:rPr>
             </w:pPr>
+            <w:proofErr w:type="spellStart"/>
             <w:proofErr w:type="gramStart"/>
             <w:r>
               <w:rPr>
@@ -1167,6 +1220,7 @@
               </w:rPr>
               <w:t>_id</w:t>
             </w:r>
+            <w:proofErr w:type="spellEnd"/>
           </w:p>
         </w:tc>
         <w:tc>
@@ -1213,6 +1267,7 @@
                 <w:lang w:eastAsia="fr-FR"/>
               </w:rPr>
             </w:pPr>
+            <w:proofErr w:type="spellStart"/>
             <w:proofErr w:type="gramStart"/>
             <w:r>
               <w:rPr>
@@ -1220,7 +1275,16 @@
                 <w:color w:val="000000"/>
                 <w:lang w:eastAsia="fr-FR"/>
               </w:rPr>
-              <w:t>int(</w:t>
+              <w:t>int</w:t>
+            </w:r>
+            <w:proofErr w:type="spellEnd"/>
+            <w:r>
+              <w:rPr>
+                <w:rFonts w:ascii="Calibri" w:eastAsia="Times New Roman" w:hAnsi="Calibri" w:cs="Calibri"/>
+                <w:color w:val="000000"/>
+                <w:lang w:eastAsia="fr-FR"/>
+              </w:rPr>
+              <w:t>(</w:t>
             </w:r>
             <w:proofErr w:type="gramEnd"/>
             <w:r>
@@ -1302,6 +1366,7 @@
                 <w:lang w:eastAsia="fr-FR"/>
               </w:rPr>
             </w:pPr>
+            <w:proofErr w:type="spellStart"/>
             <w:proofErr w:type="gramStart"/>
             <w:r>
               <w:rPr>
@@ -1320,6 +1385,7 @@
               </w:rPr>
               <w:t>_dateajout</w:t>
             </w:r>
+            <w:proofErr w:type="spellEnd"/>
           </w:p>
         </w:tc>
         <w:tc>
@@ -1366,6 +1432,7 @@
                 <w:lang w:eastAsia="fr-FR"/>
               </w:rPr>
             </w:pPr>
+            <w:proofErr w:type="spellStart"/>
             <w:r>
               <w:rPr>
                 <w:rFonts w:ascii="Calibri" w:eastAsia="Times New Roman" w:hAnsi="Calibri" w:cs="Calibri"/>
@@ -1374,6 +1441,7 @@
               </w:rPr>
               <w:t>Datetime</w:t>
             </w:r>
+            <w:proofErr w:type="spellEnd"/>
           </w:p>
         </w:tc>
         <w:tc>
@@ -1453,6 +1521,7 @@
                 <w:lang w:eastAsia="fr-FR"/>
               </w:rPr>
             </w:pPr>
+            <w:proofErr w:type="spellStart"/>
             <w:proofErr w:type="gramStart"/>
             <w:r>
               <w:rPr>
@@ -1471,6 +1540,7 @@
               </w:rPr>
               <w:t>_id</w:t>
             </w:r>
+            <w:proofErr w:type="spellEnd"/>
           </w:p>
         </w:tc>
         <w:tc>
@@ -1517,6 +1587,7 @@
                 <w:lang w:eastAsia="fr-FR"/>
               </w:rPr>
             </w:pPr>
+            <w:proofErr w:type="spellStart"/>
             <w:proofErr w:type="gramStart"/>
             <w:r>
               <w:rPr>
@@ -1524,7 +1595,16 @@
                 <w:color w:val="000000"/>
                 <w:lang w:eastAsia="fr-FR"/>
               </w:rPr>
-              <w:t>int(</w:t>
+              <w:t>int</w:t>
+            </w:r>
+            <w:proofErr w:type="spellEnd"/>
+            <w:r>
+              <w:rPr>
+                <w:rFonts w:ascii="Calibri" w:eastAsia="Times New Roman" w:hAnsi="Calibri" w:cs="Calibri"/>
+                <w:color w:val="000000"/>
+                <w:lang w:eastAsia="fr-FR"/>
+              </w:rPr>
+              <w:t>(</w:t>
             </w:r>
             <w:proofErr w:type="gramEnd"/>
             <w:r>
@@ -1606,6 +1686,7 @@
                 <w:lang w:eastAsia="fr-FR"/>
               </w:rPr>
             </w:pPr>
+            <w:proofErr w:type="spellStart"/>
             <w:proofErr w:type="gramStart"/>
             <w:r>
               <w:rPr>
@@ -1624,6 +1705,7 @@
               </w:rPr>
               <w:t>_nom</w:t>
             </w:r>
+            <w:proofErr w:type="spellEnd"/>
           </w:p>
         </w:tc>
         <w:tc>
@@ -1759,6 +1841,7 @@
                 <w:lang w:eastAsia="fr-FR"/>
               </w:rPr>
             </w:pPr>
+            <w:proofErr w:type="spellStart"/>
             <w:proofErr w:type="gramStart"/>
             <w:r>
               <w:rPr>
@@ -1777,6 +1860,7 @@
               </w:rPr>
               <w:t>_durée</w:t>
             </w:r>
+            <w:proofErr w:type="spellEnd"/>
           </w:p>
         </w:tc>
         <w:tc>
@@ -1893,6 +1977,7 @@
                 <w:lang w:eastAsia="fr-FR"/>
               </w:rPr>
             </w:pPr>
+            <w:proofErr w:type="spellStart"/>
             <w:r>
               <w:rPr>
                 <w:rFonts w:ascii="Calibri" w:eastAsia="Times New Roman" w:hAnsi="Calibri" w:cs="Calibri"/>
@@ -1901,6 +1986,7 @@
               </w:rPr>
               <w:t>GenreCine</w:t>
             </w:r>
+            <w:proofErr w:type="spellEnd"/>
           </w:p>
         </w:tc>
         <w:tc>
@@ -1920,6 +2006,7 @@
                 <w:lang w:eastAsia="fr-FR"/>
               </w:rPr>
             </w:pPr>
+            <w:proofErr w:type="spellStart"/>
             <w:proofErr w:type="gramStart"/>
             <w:r>
               <w:rPr>
@@ -1938,6 +2025,7 @@
               </w:rPr>
               <w:t>_id</w:t>
             </w:r>
+            <w:proofErr w:type="spellEnd"/>
           </w:p>
         </w:tc>
         <w:tc>
@@ -1957,13 +2045,23 @@
                 <w:lang w:eastAsia="fr-FR"/>
               </w:rPr>
             </w:pPr>
-            <w:r>
-              <w:rPr>
-                <w:rFonts w:ascii="Calibri" w:eastAsia="Times New Roman" w:hAnsi="Calibri" w:cs="Calibri"/>
-                <w:color w:val="000000"/>
-                <w:lang w:eastAsia="fr-FR"/>
-              </w:rPr>
-              <w:t>Identifant du genre</w:t>
+            <w:proofErr w:type="spellStart"/>
+            <w:r>
+              <w:rPr>
+                <w:rFonts w:ascii="Calibri" w:eastAsia="Times New Roman" w:hAnsi="Calibri" w:cs="Calibri"/>
+                <w:color w:val="000000"/>
+                <w:lang w:eastAsia="fr-FR"/>
+              </w:rPr>
+              <w:t>Identifant</w:t>
+            </w:r>
+            <w:proofErr w:type="spellEnd"/>
+            <w:r>
+              <w:rPr>
+                <w:rFonts w:ascii="Calibri" w:eastAsia="Times New Roman" w:hAnsi="Calibri" w:cs="Calibri"/>
+                <w:color w:val="000000"/>
+                <w:lang w:eastAsia="fr-FR"/>
+              </w:rPr>
+              <w:t xml:space="preserve"> du genre</w:t>
             </w:r>
           </w:p>
         </w:tc>
@@ -1984,6 +2082,7 @@
                 <w:lang w:eastAsia="fr-FR"/>
               </w:rPr>
             </w:pPr>
+            <w:proofErr w:type="spellStart"/>
             <w:proofErr w:type="gramStart"/>
             <w:r>
               <w:rPr>
@@ -1991,7 +2090,16 @@
                 <w:color w:val="000000"/>
                 <w:lang w:eastAsia="fr-FR"/>
               </w:rPr>
-              <w:t>int(</w:t>
+              <w:t>int</w:t>
+            </w:r>
+            <w:proofErr w:type="spellEnd"/>
+            <w:r>
+              <w:rPr>
+                <w:rFonts w:ascii="Calibri" w:eastAsia="Times New Roman" w:hAnsi="Calibri" w:cs="Calibri"/>
+                <w:color w:val="000000"/>
+                <w:lang w:eastAsia="fr-FR"/>
+              </w:rPr>
+              <w:t>(</w:t>
             </w:r>
             <w:proofErr w:type="gramEnd"/>
             <w:r>
@@ -2073,6 +2181,7 @@
                 <w:lang w:eastAsia="fr-FR"/>
               </w:rPr>
             </w:pPr>
+            <w:proofErr w:type="spellStart"/>
             <w:proofErr w:type="gramStart"/>
             <w:r>
               <w:rPr>
@@ -2091,6 +2200,7 @@
               </w:rPr>
               <w:t>_nom</w:t>
             </w:r>
+            <w:proofErr w:type="spellEnd"/>
           </w:p>
         </w:tc>
         <w:tc>
@@ -2244,6 +2354,7 @@
                 <w:lang w:eastAsia="fr-FR"/>
               </w:rPr>
             </w:pPr>
+            <w:proofErr w:type="spellStart"/>
             <w:proofErr w:type="gramStart"/>
             <w:r>
               <w:rPr>
@@ -2262,6 +2373,7 @@
               </w:rPr>
               <w:t>_id</w:t>
             </w:r>
+            <w:proofErr w:type="spellEnd"/>
           </w:p>
         </w:tc>
         <w:tc>
@@ -2308,6 +2420,7 @@
                 <w:lang w:eastAsia="fr-FR"/>
               </w:rPr>
             </w:pPr>
+            <w:proofErr w:type="spellStart"/>
             <w:proofErr w:type="gramStart"/>
             <w:r>
               <w:rPr>
@@ -2315,7 +2428,16 @@
                 <w:color w:val="000000"/>
                 <w:lang w:eastAsia="fr-FR"/>
               </w:rPr>
-              <w:t>int(</w:t>
+              <w:t>int</w:t>
+            </w:r>
+            <w:proofErr w:type="spellEnd"/>
+            <w:r>
+              <w:rPr>
+                <w:rFonts w:ascii="Calibri" w:eastAsia="Times New Roman" w:hAnsi="Calibri" w:cs="Calibri"/>
+                <w:color w:val="000000"/>
+                <w:lang w:eastAsia="fr-FR"/>
+              </w:rPr>
+              <w:t>(</w:t>
             </w:r>
             <w:proofErr w:type="gramEnd"/>
             <w:r>
@@ -2397,6 +2519,7 @@
                 <w:lang w:eastAsia="fr-FR"/>
               </w:rPr>
             </w:pPr>
+            <w:proofErr w:type="spellStart"/>
             <w:proofErr w:type="gramStart"/>
             <w:r>
               <w:rPr>
@@ -2415,6 +2538,7 @@
               </w:rPr>
               <w:t>_nom</w:t>
             </w:r>
+            <w:proofErr w:type="spellEnd"/>
           </w:p>
         </w:tc>
         <w:tc>
@@ -2560,6 +2684,7 @@
                 <w:lang w:eastAsia="fr-FR"/>
               </w:rPr>
             </w:pPr>
+            <w:proofErr w:type="spellStart"/>
             <w:proofErr w:type="gramStart"/>
             <w:r>
               <w:rPr>
@@ -2578,6 +2703,7 @@
               </w:rPr>
               <w:t>_prenom</w:t>
             </w:r>
+            <w:proofErr w:type="spellEnd"/>
           </w:p>
         </w:tc>
         <w:tc>
@@ -2597,6 +2723,7 @@
                 <w:lang w:eastAsia="fr-FR"/>
               </w:rPr>
             </w:pPr>
+            <w:proofErr w:type="spellStart"/>
             <w:proofErr w:type="gramStart"/>
             <w:r>
               <w:rPr>
@@ -2606,6 +2733,7 @@
               </w:rPr>
               <w:t>prenom</w:t>
             </w:r>
+            <w:proofErr w:type="spellEnd"/>
             <w:proofErr w:type="gramEnd"/>
             <w:r>
               <w:rPr>
@@ -2704,6 +2832,7 @@
                 <w:lang w:eastAsia="fr-FR"/>
               </w:rPr>
             </w:pPr>
+            <w:proofErr w:type="spellStart"/>
             <w:r>
               <w:rPr>
                 <w:rFonts w:ascii="Calibri" w:eastAsia="Times New Roman" w:hAnsi="Calibri" w:cs="Calibri"/>
@@ -2720,6 +2849,7 @@
               </w:rPr>
               <w:t>s</w:t>
             </w:r>
+            <w:proofErr w:type="spellEnd"/>
           </w:p>
         </w:tc>
         <w:tc>
@@ -2739,6 +2869,7 @@
                 <w:lang w:eastAsia="fr-FR"/>
               </w:rPr>
             </w:pPr>
+            <w:proofErr w:type="spellStart"/>
             <w:proofErr w:type="gramStart"/>
             <w:r>
               <w:rPr>
@@ -2757,6 +2888,7 @@
               </w:rPr>
               <w:t>_id</w:t>
             </w:r>
+            <w:proofErr w:type="spellEnd"/>
           </w:p>
         </w:tc>
         <w:tc>
@@ -2803,6 +2935,7 @@
                 <w:lang w:eastAsia="fr-FR"/>
               </w:rPr>
             </w:pPr>
+            <w:proofErr w:type="spellStart"/>
             <w:proofErr w:type="gramStart"/>
             <w:r>
               <w:rPr>
@@ -2810,7 +2943,16 @@
                 <w:color w:val="000000"/>
                 <w:lang w:eastAsia="fr-FR"/>
               </w:rPr>
-              <w:t>int(</w:t>
+              <w:t>int</w:t>
+            </w:r>
+            <w:proofErr w:type="spellEnd"/>
+            <w:r>
+              <w:rPr>
+                <w:rFonts w:ascii="Calibri" w:eastAsia="Times New Roman" w:hAnsi="Calibri" w:cs="Calibri"/>
+                <w:color w:val="000000"/>
+                <w:lang w:eastAsia="fr-FR"/>
+              </w:rPr>
+              <w:t>(</w:t>
             </w:r>
             <w:proofErr w:type="gramEnd"/>
             <w:r>
@@ -2892,6 +3034,7 @@
                 <w:lang w:eastAsia="fr-FR"/>
               </w:rPr>
             </w:pPr>
+            <w:proofErr w:type="spellStart"/>
             <w:proofErr w:type="gramStart"/>
             <w:r>
               <w:rPr>
@@ -2910,6 +3053,7 @@
               </w:rPr>
               <w:t>_nom</w:t>
             </w:r>
+            <w:proofErr w:type="spellEnd"/>
           </w:p>
         </w:tc>
         <w:tc>
@@ -3045,6 +3189,7 @@
                 <w:lang w:eastAsia="fr-FR"/>
               </w:rPr>
             </w:pPr>
+            <w:proofErr w:type="spellStart"/>
             <w:proofErr w:type="gramStart"/>
             <w:r>
               <w:rPr>
@@ -3063,6 +3208,7 @@
               </w:rPr>
               <w:t>_prenom</w:t>
             </w:r>
+            <w:proofErr w:type="spellEnd"/>
           </w:p>
         </w:tc>
         <w:tc>
@@ -3214,6 +3360,7 @@
                 <w:lang w:eastAsia="fr-FR"/>
               </w:rPr>
             </w:pPr>
+            <w:proofErr w:type="spellStart"/>
             <w:proofErr w:type="gramStart"/>
             <w:r>
               <w:rPr>
@@ -3232,6 +3379,7 @@
               </w:rPr>
               <w:t>_id</w:t>
             </w:r>
+            <w:proofErr w:type="spellEnd"/>
           </w:p>
         </w:tc>
         <w:tc>
@@ -3278,6 +3426,7 @@
                 <w:lang w:eastAsia="fr-FR"/>
               </w:rPr>
             </w:pPr>
+            <w:proofErr w:type="spellStart"/>
             <w:proofErr w:type="gramStart"/>
             <w:r>
               <w:rPr>
@@ -3285,7 +3434,16 @@
                 <w:color w:val="000000"/>
                 <w:lang w:eastAsia="fr-FR"/>
               </w:rPr>
-              <w:t>int(</w:t>
+              <w:t>int</w:t>
+            </w:r>
+            <w:proofErr w:type="spellEnd"/>
+            <w:r>
+              <w:rPr>
+                <w:rFonts w:ascii="Calibri" w:eastAsia="Times New Roman" w:hAnsi="Calibri" w:cs="Calibri"/>
+                <w:color w:val="000000"/>
+                <w:lang w:eastAsia="fr-FR"/>
+              </w:rPr>
+              <w:t>(</w:t>
             </w:r>
             <w:proofErr w:type="gramEnd"/>
             <w:r>
@@ -3367,6 +3525,7 @@
                 <w:lang w:eastAsia="fr-FR"/>
               </w:rPr>
             </w:pPr>
+            <w:proofErr w:type="spellStart"/>
             <w:proofErr w:type="gramStart"/>
             <w:r>
               <w:rPr>
@@ -3385,6 +3544,7 @@
               </w:rPr>
               <w:t>_voie</w:t>
             </w:r>
+            <w:proofErr w:type="spellEnd"/>
           </w:p>
         </w:tc>
         <w:tc>
@@ -3520,6 +3680,7 @@
                 <w:lang w:eastAsia="fr-FR"/>
               </w:rPr>
             </w:pPr>
+            <w:proofErr w:type="spellStart"/>
             <w:proofErr w:type="gramStart"/>
             <w:r>
               <w:rPr>
@@ -3538,6 +3699,7 @@
               </w:rPr>
               <w:t>_numero</w:t>
             </w:r>
+            <w:proofErr w:type="spellEnd"/>
           </w:p>
         </w:tc>
         <w:tc>
@@ -3557,13 +3719,23 @@
                 <w:lang w:eastAsia="fr-FR"/>
               </w:rPr>
             </w:pPr>
-            <w:r>
-              <w:rPr>
-                <w:rFonts w:ascii="Calibri" w:eastAsia="Times New Roman" w:hAnsi="Calibri" w:cs="Calibri"/>
-                <w:color w:val="000000"/>
-                <w:lang w:eastAsia="fr-FR"/>
-              </w:rPr>
-              <w:t>Numero de la voie</w:t>
+            <w:proofErr w:type="spellStart"/>
+            <w:r>
+              <w:rPr>
+                <w:rFonts w:ascii="Calibri" w:eastAsia="Times New Roman" w:hAnsi="Calibri" w:cs="Calibri"/>
+                <w:color w:val="000000"/>
+                <w:lang w:eastAsia="fr-FR"/>
+              </w:rPr>
+              <w:t>Numero</w:t>
+            </w:r>
+            <w:proofErr w:type="spellEnd"/>
+            <w:r>
+              <w:rPr>
+                <w:rFonts w:ascii="Calibri" w:eastAsia="Times New Roman" w:hAnsi="Calibri" w:cs="Calibri"/>
+                <w:color w:val="000000"/>
+                <w:lang w:eastAsia="fr-FR"/>
+              </w:rPr>
+              <w:t xml:space="preserve"> de la voie</w:t>
             </w:r>
           </w:p>
         </w:tc>
@@ -3673,6 +3845,7 @@
                 <w:lang w:eastAsia="fr-FR"/>
               </w:rPr>
             </w:pPr>
+            <w:proofErr w:type="spellStart"/>
             <w:proofErr w:type="gramStart"/>
             <w:r>
               <w:rPr>
@@ -3691,6 +3864,7 @@
               </w:rPr>
               <w:t>_complement</w:t>
             </w:r>
+            <w:proofErr w:type="spellEnd"/>
           </w:p>
         </w:tc>
         <w:tc>
@@ -3710,13 +3884,23 @@
                 <w:lang w:eastAsia="fr-FR"/>
               </w:rPr>
             </w:pPr>
-            <w:r>
-              <w:rPr>
-                <w:rFonts w:ascii="Calibri" w:eastAsia="Times New Roman" w:hAnsi="Calibri" w:cs="Calibri"/>
-                <w:color w:val="000000"/>
-                <w:lang w:eastAsia="fr-FR"/>
-              </w:rPr>
-              <w:t>Complement de l'adresse</w:t>
+            <w:proofErr w:type="spellStart"/>
+            <w:r>
+              <w:rPr>
+                <w:rFonts w:ascii="Calibri" w:eastAsia="Times New Roman" w:hAnsi="Calibri" w:cs="Calibri"/>
+                <w:color w:val="000000"/>
+                <w:lang w:eastAsia="fr-FR"/>
+              </w:rPr>
+              <w:t>Complement</w:t>
+            </w:r>
+            <w:proofErr w:type="spellEnd"/>
+            <w:r>
+              <w:rPr>
+                <w:rFonts w:ascii="Calibri" w:eastAsia="Times New Roman" w:hAnsi="Calibri" w:cs="Calibri"/>
+                <w:color w:val="000000"/>
+                <w:lang w:eastAsia="fr-FR"/>
+              </w:rPr>
+              <w:t xml:space="preserve"> de l'adresse</w:t>
             </w:r>
           </w:p>
         </w:tc>
@@ -3826,6 +4010,7 @@
                 <w:lang w:eastAsia="fr-FR"/>
               </w:rPr>
             </w:pPr>
+            <w:proofErr w:type="spellStart"/>
             <w:proofErr w:type="gramStart"/>
             <w:r>
               <w:rPr>
@@ -3844,6 +4029,7 @@
               </w:rPr>
               <w:t>_ville</w:t>
             </w:r>
+            <w:proofErr w:type="spellEnd"/>
           </w:p>
         </w:tc>
         <w:tc>
@@ -3979,6 +4165,7 @@
                 <w:lang w:eastAsia="fr-FR"/>
               </w:rPr>
             </w:pPr>
+            <w:proofErr w:type="spellStart"/>
             <w:proofErr w:type="gramStart"/>
             <w:r>
               <w:rPr>
@@ -3997,6 +4184,7 @@
               </w:rPr>
               <w:t>_codePostal</w:t>
             </w:r>
+            <w:proofErr w:type="spellEnd"/>
           </w:p>
         </w:tc>
         <w:tc>
@@ -4148,6 +4336,7 @@
                 <w:lang w:eastAsia="fr-FR"/>
               </w:rPr>
             </w:pPr>
+            <w:proofErr w:type="spellStart"/>
             <w:proofErr w:type="gramStart"/>
             <w:r>
               <w:rPr>
@@ -4166,6 +4355,7 @@
               </w:rPr>
               <w:t>_id</w:t>
             </w:r>
+            <w:proofErr w:type="spellEnd"/>
           </w:p>
         </w:tc>
         <w:tc>
@@ -4212,6 +4402,7 @@
                 <w:lang w:eastAsia="fr-FR"/>
               </w:rPr>
             </w:pPr>
+            <w:proofErr w:type="spellStart"/>
             <w:proofErr w:type="gramStart"/>
             <w:r>
               <w:rPr>
@@ -4219,7 +4410,16 @@
                 <w:color w:val="000000"/>
                 <w:lang w:eastAsia="fr-FR"/>
               </w:rPr>
-              <w:t>int(</w:t>
+              <w:t>int</w:t>
+            </w:r>
+            <w:proofErr w:type="spellEnd"/>
+            <w:r>
+              <w:rPr>
+                <w:rFonts w:ascii="Calibri" w:eastAsia="Times New Roman" w:hAnsi="Calibri" w:cs="Calibri"/>
+                <w:color w:val="000000"/>
+                <w:lang w:eastAsia="fr-FR"/>
+              </w:rPr>
+              <w:t>(</w:t>
             </w:r>
             <w:proofErr w:type="gramEnd"/>
             <w:r>
@@ -4301,6 +4501,7 @@
                 <w:lang w:eastAsia="fr-FR"/>
               </w:rPr>
             </w:pPr>
+            <w:proofErr w:type="spellStart"/>
             <w:proofErr w:type="gramStart"/>
             <w:r>
               <w:rPr>
@@ -4319,6 +4520,7 @@
               </w:rPr>
               <w:t>_date</w:t>
             </w:r>
+            <w:proofErr w:type="spellEnd"/>
           </w:p>
         </w:tc>
         <w:tc>
@@ -4365,6 +4567,7 @@
                 <w:lang w:eastAsia="fr-FR"/>
               </w:rPr>
             </w:pPr>
+            <w:proofErr w:type="spellStart"/>
             <w:r>
               <w:rPr>
                 <w:rFonts w:ascii="Calibri" w:eastAsia="Times New Roman" w:hAnsi="Calibri" w:cs="Calibri"/>
@@ -4373,6 +4576,7 @@
               </w:rPr>
               <w:t>Datetime</w:t>
             </w:r>
+            <w:proofErr w:type="spellEnd"/>
           </w:p>
         </w:tc>
         <w:tc>
@@ -4444,6 +4648,7 @@
                 <w:lang w:eastAsia="fr-FR"/>
               </w:rPr>
             </w:pPr>
+            <w:proofErr w:type="spellStart"/>
             <w:proofErr w:type="gramStart"/>
             <w:r>
               <w:rPr>
@@ -4462,6 +4667,7 @@
               </w:rPr>
               <w:t>_date_retour</w:t>
             </w:r>
+            <w:proofErr w:type="spellEnd"/>
           </w:p>
         </w:tc>
         <w:tc>
@@ -4508,6 +4714,7 @@
                 <w:lang w:eastAsia="fr-FR"/>
               </w:rPr>
             </w:pPr>
+            <w:proofErr w:type="spellStart"/>
             <w:r>
               <w:rPr>
                 <w:rFonts w:ascii="Calibri" w:eastAsia="Times New Roman" w:hAnsi="Calibri" w:cs="Calibri"/>
@@ -4516,6 +4723,7 @@
               </w:rPr>
               <w:t>Datetime</w:t>
             </w:r>
+            <w:proofErr w:type="spellEnd"/>
           </w:p>
         </w:tc>
         <w:tc>
@@ -4603,6 +4811,7 @@
                 <w:lang w:eastAsia="fr-FR"/>
               </w:rPr>
             </w:pPr>
+            <w:proofErr w:type="spellStart"/>
             <w:proofErr w:type="gramStart"/>
             <w:r>
               <w:rPr>
@@ -4621,6 +4830,7 @@
               </w:rPr>
               <w:t>_id</w:t>
             </w:r>
+            <w:proofErr w:type="spellEnd"/>
           </w:p>
         </w:tc>
         <w:tc>
@@ -4646,8 +4856,18 @@
                 <w:color w:val="000000"/>
                 <w:lang w:eastAsia="fr-FR"/>
               </w:rPr>
-              <w:t>Identifiant de l'etat</w:t>
-            </w:r>
+              <w:t>Identifiant de l'</w:t>
+            </w:r>
+            <w:proofErr w:type="spellStart"/>
+            <w:r>
+              <w:rPr>
+                <w:rFonts w:ascii="Calibri" w:eastAsia="Times New Roman" w:hAnsi="Calibri" w:cs="Calibri"/>
+                <w:color w:val="000000"/>
+                <w:lang w:eastAsia="fr-FR"/>
+              </w:rPr>
+              <w:t>etat</w:t>
+            </w:r>
+            <w:proofErr w:type="spellEnd"/>
           </w:p>
         </w:tc>
         <w:tc>
@@ -4667,6 +4887,7 @@
                 <w:lang w:eastAsia="fr-FR"/>
               </w:rPr>
             </w:pPr>
+            <w:proofErr w:type="spellStart"/>
             <w:proofErr w:type="gramStart"/>
             <w:r>
               <w:rPr>
@@ -4674,7 +4895,16 @@
                 <w:color w:val="000000"/>
                 <w:lang w:eastAsia="fr-FR"/>
               </w:rPr>
-              <w:t>int(</w:t>
+              <w:t>int</w:t>
+            </w:r>
+            <w:proofErr w:type="spellEnd"/>
+            <w:r>
+              <w:rPr>
+                <w:rFonts w:ascii="Calibri" w:eastAsia="Times New Roman" w:hAnsi="Calibri" w:cs="Calibri"/>
+                <w:color w:val="000000"/>
+                <w:lang w:eastAsia="fr-FR"/>
+              </w:rPr>
+              <w:t>(</w:t>
             </w:r>
             <w:proofErr w:type="gramEnd"/>
             <w:r>
@@ -4756,6 +4986,7 @@
                 <w:lang w:eastAsia="fr-FR"/>
               </w:rPr>
             </w:pPr>
+            <w:proofErr w:type="spellStart"/>
             <w:proofErr w:type="gramStart"/>
             <w:r>
               <w:rPr>
@@ -4774,6 +5005,7 @@
               </w:rPr>
               <w:t>_designation</w:t>
             </w:r>
+            <w:proofErr w:type="spellEnd"/>
           </w:p>
         </w:tc>
         <w:tc>
@@ -4793,14 +5025,34 @@
                 <w:lang w:eastAsia="fr-FR"/>
               </w:rPr>
             </w:pPr>
-            <w:r>
-              <w:rPr>
-                <w:rFonts w:ascii="Calibri" w:eastAsia="Times New Roman" w:hAnsi="Calibri" w:cs="Calibri"/>
-                <w:color w:val="000000"/>
-                <w:lang w:eastAsia="fr-FR"/>
-              </w:rPr>
-              <w:t>Designation de l'etat</w:t>
-            </w:r>
+            <w:proofErr w:type="spellStart"/>
+            <w:r>
+              <w:rPr>
+                <w:rFonts w:ascii="Calibri" w:eastAsia="Times New Roman" w:hAnsi="Calibri" w:cs="Calibri"/>
+                <w:color w:val="000000"/>
+                <w:lang w:eastAsia="fr-FR"/>
+              </w:rPr>
+              <w:t>Designation</w:t>
+            </w:r>
+            <w:proofErr w:type="spellEnd"/>
+            <w:r>
+              <w:rPr>
+                <w:rFonts w:ascii="Calibri" w:eastAsia="Times New Roman" w:hAnsi="Calibri" w:cs="Calibri"/>
+                <w:color w:val="000000"/>
+                <w:lang w:eastAsia="fr-FR"/>
+              </w:rPr>
+              <w:t xml:space="preserve"> de l'</w:t>
+            </w:r>
+            <w:proofErr w:type="spellStart"/>
+            <w:r>
+              <w:rPr>
+                <w:rFonts w:ascii="Calibri" w:eastAsia="Times New Roman" w:hAnsi="Calibri" w:cs="Calibri"/>
+                <w:color w:val="000000"/>
+                <w:lang w:eastAsia="fr-FR"/>
+              </w:rPr>
+              <w:t>etat</w:t>
+            </w:r>
+            <w:proofErr w:type="spellEnd"/>
           </w:p>
         </w:tc>
         <w:tc>
@@ -4865,6 +5117,366 @@
               </w:rPr>
               <w:t>Obligatoire, Unique</w:t>
             </w:r>
+          </w:p>
+        </w:tc>
+      </w:tr>
+      <w:tr>
+        <w:trPr>
+          <w:trHeight w:val="300"/>
+        </w:trPr>
+        <w:tc>
+          <w:tcPr>
+            <w:tcW w:w="1160" w:type="dxa"/>
+            <w:shd w:val="clear" w:color="auto" w:fill="auto"/>
+            <w:noWrap/>
+            <w:vAlign w:val="bottom"/>
+          </w:tcPr>
+          <w:p>
+            <w:pPr>
+              <w:spacing w:after="0" w:line="240" w:lineRule="auto"/>
+              <w:rPr>
+                <w:rFonts w:ascii="Calibri" w:eastAsia="Times New Roman" w:hAnsi="Calibri" w:cs="Calibri"/>
+                <w:color w:val="000000"/>
+                <w:lang w:eastAsia="fr-FR"/>
+              </w:rPr>
+            </w:pPr>
+            <w:proofErr w:type="spellStart"/>
+            <w:r>
+              <w:rPr>
+                <w:rFonts w:ascii="Calibri" w:eastAsia="Times New Roman" w:hAnsi="Calibri" w:cs="Calibri"/>
+                <w:color w:val="000000"/>
+                <w:lang w:eastAsia="fr-FR"/>
+              </w:rPr>
+              <w:t>Typepublics</w:t>
+            </w:r>
+            <w:proofErr w:type="spellEnd"/>
+          </w:p>
+        </w:tc>
+        <w:tc>
+          <w:tcPr>
+            <w:tcW w:w="2140" w:type="dxa"/>
+            <w:shd w:val="clear" w:color="auto" w:fill="auto"/>
+            <w:noWrap/>
+            <w:vAlign w:val="bottom"/>
+          </w:tcPr>
+          <w:p>
+            <w:pPr>
+              <w:spacing w:after="0" w:line="240" w:lineRule="auto"/>
+              <w:rPr>
+                <w:rFonts w:ascii="Calibri" w:eastAsia="Times New Roman" w:hAnsi="Calibri" w:cs="Calibri"/>
+                <w:color w:val="000000"/>
+                <w:lang w:eastAsia="fr-FR"/>
+              </w:rPr>
+            </w:pPr>
+            <w:proofErr w:type="spellStart"/>
+            <w:proofErr w:type="gramStart"/>
+            <w:r>
+              <w:rPr>
+                <w:rFonts w:ascii="Calibri" w:eastAsia="Times New Roman" w:hAnsi="Calibri" w:cs="Calibri"/>
+                <w:color w:val="000000"/>
+                <w:lang w:eastAsia="fr-FR"/>
+              </w:rPr>
+              <w:t>typepublic</w:t>
+            </w:r>
+            <w:proofErr w:type="gramEnd"/>
+            <w:r>
+              <w:rPr>
+                <w:rFonts w:ascii="Calibri" w:eastAsia="Times New Roman" w:hAnsi="Calibri" w:cs="Calibri"/>
+                <w:color w:val="000000"/>
+                <w:lang w:eastAsia="fr-FR"/>
+              </w:rPr>
+              <w:t>_id</w:t>
+            </w:r>
+            <w:proofErr w:type="spellEnd"/>
+          </w:p>
+        </w:tc>
+        <w:tc>
+          <w:tcPr>
+            <w:tcW w:w="2680" w:type="dxa"/>
+            <w:shd w:val="clear" w:color="auto" w:fill="auto"/>
+            <w:noWrap/>
+            <w:vAlign w:val="bottom"/>
+          </w:tcPr>
+          <w:p>
+            <w:pPr>
+              <w:spacing w:after="0" w:line="240" w:lineRule="auto"/>
+              <w:rPr>
+                <w:rFonts w:ascii="Calibri" w:eastAsia="Times New Roman" w:hAnsi="Calibri" w:cs="Calibri"/>
+                <w:color w:val="000000"/>
+                <w:lang w:eastAsia="fr-FR"/>
+              </w:rPr>
+            </w:pPr>
+            <w:proofErr w:type="gramStart"/>
+            <w:r>
+              <w:rPr>
+                <w:rFonts w:ascii="Calibri" w:eastAsia="Times New Roman" w:hAnsi="Calibri" w:cs="Calibri"/>
+                <w:color w:val="000000"/>
+                <w:lang w:eastAsia="fr-FR"/>
+              </w:rPr>
+              <w:t>identifiant</w:t>
+            </w:r>
+            <w:proofErr w:type="gramEnd"/>
+            <w:r>
+              <w:rPr>
+                <w:rFonts w:ascii="Calibri" w:eastAsia="Times New Roman" w:hAnsi="Calibri" w:cs="Calibri"/>
+                <w:color w:val="000000"/>
+                <w:lang w:eastAsia="fr-FR"/>
+              </w:rPr>
+              <w:t xml:space="preserve"> du type public</w:t>
+            </w:r>
+          </w:p>
+        </w:tc>
+        <w:tc>
+          <w:tcPr>
+            <w:tcW w:w="1281" w:type="dxa"/>
+            <w:shd w:val="clear" w:color="auto" w:fill="auto"/>
+            <w:noWrap/>
+            <w:vAlign w:val="bottom"/>
+          </w:tcPr>
+          <w:p>
+            <w:pPr>
+              <w:spacing w:after="0" w:line="240" w:lineRule="auto"/>
+              <w:rPr>
+                <w:rFonts w:ascii="Calibri" w:eastAsia="Times New Roman" w:hAnsi="Calibri" w:cs="Calibri"/>
+                <w:color w:val="000000"/>
+                <w:lang w:eastAsia="fr-FR"/>
+              </w:rPr>
+            </w:pPr>
+            <w:proofErr w:type="spellStart"/>
+            <w:proofErr w:type="gramStart"/>
+            <w:r>
+              <w:rPr>
+                <w:rFonts w:ascii="Calibri" w:eastAsia="Times New Roman" w:hAnsi="Calibri" w:cs="Calibri"/>
+                <w:color w:val="000000"/>
+                <w:lang w:eastAsia="fr-FR"/>
+              </w:rPr>
+              <w:t>int</w:t>
+            </w:r>
+            <w:proofErr w:type="spellEnd"/>
+            <w:r>
+              <w:rPr>
+                <w:rFonts w:ascii="Calibri" w:eastAsia="Times New Roman" w:hAnsi="Calibri" w:cs="Calibri"/>
+                <w:color w:val="000000"/>
+                <w:lang w:eastAsia="fr-FR"/>
+              </w:rPr>
+              <w:t>(</w:t>
+            </w:r>
+            <w:proofErr w:type="gramEnd"/>
+            <w:r>
+              <w:rPr>
+                <w:rFonts w:ascii="Calibri" w:eastAsia="Times New Roman" w:hAnsi="Calibri" w:cs="Calibri"/>
+                <w:color w:val="000000"/>
+                <w:lang w:eastAsia="fr-FR"/>
+              </w:rPr>
+              <w:t>11)</w:t>
+            </w:r>
+          </w:p>
+        </w:tc>
+        <w:tc>
+          <w:tcPr>
+            <w:tcW w:w="1960" w:type="dxa"/>
+            <w:shd w:val="clear" w:color="auto" w:fill="auto"/>
+            <w:noWrap/>
+            <w:vAlign w:val="bottom"/>
+          </w:tcPr>
+          <w:p>
+            <w:pPr>
+              <w:spacing w:after="0" w:line="240" w:lineRule="auto"/>
+              <w:rPr>
+                <w:rFonts w:ascii="Calibri" w:eastAsia="Times New Roman" w:hAnsi="Calibri" w:cs="Calibri"/>
+                <w:color w:val="000000"/>
+                <w:lang w:eastAsia="fr-FR"/>
+              </w:rPr>
+            </w:pPr>
+            <w:proofErr w:type="gramStart"/>
+            <w:r>
+              <w:rPr>
+                <w:rFonts w:ascii="Calibri" w:eastAsia="Times New Roman" w:hAnsi="Calibri" w:cs="Calibri"/>
+                <w:color w:val="000000"/>
+                <w:lang w:eastAsia="fr-FR"/>
+              </w:rPr>
+              <w:t>identifiant</w:t>
+            </w:r>
+            <w:proofErr w:type="gramEnd"/>
+          </w:p>
+        </w:tc>
+      </w:tr>
+      <w:tr>
+        <w:trPr>
+          <w:trHeight w:val="300"/>
+        </w:trPr>
+        <w:tc>
+          <w:tcPr>
+            <w:tcW w:w="1160" w:type="dxa"/>
+            <w:shd w:val="clear" w:color="auto" w:fill="auto"/>
+            <w:noWrap/>
+            <w:vAlign w:val="bottom"/>
+          </w:tcPr>
+          <w:p>
+            <w:pPr>
+              <w:spacing w:after="0" w:line="240" w:lineRule="auto"/>
+              <w:rPr>
+                <w:rFonts w:ascii="Calibri" w:eastAsia="Times New Roman" w:hAnsi="Calibri" w:cs="Calibri"/>
+                <w:color w:val="000000"/>
+                <w:lang w:eastAsia="fr-FR"/>
+              </w:rPr>
+            </w:pPr>
+          </w:p>
+        </w:tc>
+        <w:tc>
+          <w:tcPr>
+            <w:tcW w:w="2140" w:type="dxa"/>
+            <w:shd w:val="clear" w:color="auto" w:fill="auto"/>
+            <w:noWrap/>
+            <w:vAlign w:val="bottom"/>
+          </w:tcPr>
+          <w:p>
+            <w:pPr>
+              <w:spacing w:after="0" w:line="240" w:lineRule="auto"/>
+              <w:rPr>
+                <w:rFonts w:ascii="Calibri" w:eastAsia="Times New Roman" w:hAnsi="Calibri" w:cs="Calibri"/>
+                <w:color w:val="000000"/>
+                <w:lang w:eastAsia="fr-FR"/>
+              </w:rPr>
+            </w:pPr>
+            <w:proofErr w:type="spellStart"/>
+            <w:proofErr w:type="gramStart"/>
+            <w:r>
+              <w:rPr>
+                <w:rFonts w:ascii="Calibri" w:eastAsia="Times New Roman" w:hAnsi="Calibri" w:cs="Calibri"/>
+                <w:color w:val="000000"/>
+                <w:lang w:eastAsia="fr-FR"/>
+              </w:rPr>
+              <w:t>typepublic</w:t>
+            </w:r>
+            <w:proofErr w:type="gramEnd"/>
+            <w:r>
+              <w:rPr>
+                <w:rFonts w:ascii="Calibri" w:eastAsia="Times New Roman" w:hAnsi="Calibri" w:cs="Calibri"/>
+                <w:color w:val="000000"/>
+                <w:lang w:eastAsia="fr-FR"/>
+              </w:rPr>
+              <w:t>_nom</w:t>
+            </w:r>
+            <w:proofErr w:type="spellEnd"/>
+          </w:p>
+        </w:tc>
+        <w:tc>
+          <w:tcPr>
+            <w:tcW w:w="2680" w:type="dxa"/>
+            <w:shd w:val="clear" w:color="auto" w:fill="auto"/>
+            <w:noWrap/>
+            <w:vAlign w:val="bottom"/>
+          </w:tcPr>
+          <w:p>
+            <w:pPr>
+              <w:spacing w:after="0" w:line="240" w:lineRule="auto"/>
+              <w:rPr>
+                <w:rFonts w:ascii="Calibri" w:eastAsia="Times New Roman" w:hAnsi="Calibri" w:cs="Calibri"/>
+                <w:color w:val="000000"/>
+                <w:lang w:eastAsia="fr-FR"/>
+              </w:rPr>
+            </w:pPr>
+            <w:proofErr w:type="gramStart"/>
+            <w:r>
+              <w:rPr>
+                <w:rFonts w:ascii="Calibri" w:eastAsia="Times New Roman" w:hAnsi="Calibri" w:cs="Calibri"/>
+                <w:color w:val="000000"/>
+                <w:lang w:eastAsia="fr-FR"/>
+              </w:rPr>
+              <w:t>nom</w:t>
+            </w:r>
+            <w:proofErr w:type="gramEnd"/>
+            <w:r>
+              <w:rPr>
+                <w:rFonts w:ascii="Calibri" w:eastAsia="Times New Roman" w:hAnsi="Calibri" w:cs="Calibri"/>
+                <w:color w:val="000000"/>
+                <w:lang w:eastAsia="fr-FR"/>
+              </w:rPr>
+              <w:t xml:space="preserve"> </w:t>
+            </w:r>
+            <w:proofErr w:type="spellStart"/>
+            <w:r>
+              <w:rPr>
+                <w:rFonts w:ascii="Calibri" w:eastAsia="Times New Roman" w:hAnsi="Calibri" w:cs="Calibri"/>
+                <w:color w:val="000000"/>
+                <w:lang w:eastAsia="fr-FR"/>
+              </w:rPr>
+              <w:t>designant</w:t>
+            </w:r>
+            <w:proofErr w:type="spellEnd"/>
+            <w:r>
+              <w:rPr>
+                <w:rFonts w:ascii="Calibri" w:eastAsia="Times New Roman" w:hAnsi="Calibri" w:cs="Calibri"/>
+                <w:color w:val="000000"/>
+                <w:lang w:eastAsia="fr-FR"/>
+              </w:rPr>
+              <w:t xml:space="preserve"> le type de public</w:t>
+            </w:r>
+          </w:p>
+        </w:tc>
+        <w:tc>
+          <w:tcPr>
+            <w:tcW w:w="1281" w:type="dxa"/>
+            <w:shd w:val="clear" w:color="auto" w:fill="auto"/>
+            <w:noWrap/>
+            <w:vAlign w:val="bottom"/>
+          </w:tcPr>
+          <w:p>
+            <w:pPr>
+              <w:spacing w:after="0" w:line="240" w:lineRule="auto"/>
+              <w:rPr>
+                <w:rFonts w:ascii="Calibri" w:eastAsia="Times New Roman" w:hAnsi="Calibri" w:cs="Calibri"/>
+                <w:color w:val="000000"/>
+                <w:lang w:eastAsia="fr-FR"/>
+              </w:rPr>
+            </w:pPr>
+            <w:proofErr w:type="gramStart"/>
+            <w:r>
+              <w:rPr>
+                <w:rFonts w:ascii="Calibri" w:eastAsia="Times New Roman" w:hAnsi="Calibri" w:cs="Calibri"/>
+                <w:color w:val="000000"/>
+                <w:lang w:eastAsia="fr-FR"/>
+              </w:rPr>
+              <w:t>varchar(</w:t>
+            </w:r>
+            <w:proofErr w:type="gramEnd"/>
+            <w:r>
+              <w:rPr>
+                <w:rFonts w:ascii="Calibri" w:eastAsia="Times New Roman" w:hAnsi="Calibri" w:cs="Calibri"/>
+                <w:color w:val="000000"/>
+                <w:lang w:eastAsia="fr-FR"/>
+              </w:rPr>
+              <w:t>30)</w:t>
+            </w:r>
+          </w:p>
+        </w:tc>
+        <w:tc>
+          <w:tcPr>
+            <w:tcW w:w="1960" w:type="dxa"/>
+            <w:shd w:val="clear" w:color="auto" w:fill="auto"/>
+            <w:noWrap/>
+            <w:vAlign w:val="bottom"/>
+          </w:tcPr>
+          <w:p>
+            <w:pPr>
+              <w:spacing w:after="0" w:line="240" w:lineRule="auto"/>
+              <w:rPr>
+                <w:rFonts w:ascii="Calibri" w:eastAsia="Times New Roman" w:hAnsi="Calibri" w:cs="Calibri"/>
+                <w:color w:val="000000"/>
+                <w:lang w:eastAsia="fr-FR"/>
+              </w:rPr>
+            </w:pPr>
+            <w:proofErr w:type="gramStart"/>
+            <w:r>
+              <w:rPr>
+                <w:rFonts w:ascii="Calibri" w:eastAsia="Times New Roman" w:hAnsi="Calibri" w:cs="Calibri"/>
+                <w:color w:val="000000"/>
+                <w:lang w:eastAsia="fr-FR"/>
+              </w:rPr>
+              <w:t>obligatoire</w:t>
+            </w:r>
+            <w:proofErr w:type="gramEnd"/>
           </w:p>
         </w:tc>
       </w:tr>
@@ -5157,6 +5769,9 @@
       <w:r>
         <w:t xml:space="preserve"> situe 0 ou plusieurs cassettes</w:t>
       </w:r>
+      <w:r>
+        <w:t>,</w:t>
+      </w:r>
     </w:p>
     <w:p>
       <w:pPr>
@@ -5168,7 +5783,7 @@
         <w:pStyle w:val="Sansinterligne"/>
       </w:pPr>
       <w:r>
-        <w:t>1 client vit à 1 adresse,</w:t>
+        <w:t>1 film est visionné par 1 ou plusieurs types de publics,</w:t>
       </w:r>
     </w:p>
     <w:p>
@@ -5176,6 +5791,27 @@
         <w:pStyle w:val="Sansinterligne"/>
       </w:pPr>
       <w:r>
+        <w:t>1 type de public peut visionner 0 ou plusieurs films.</w:t>
+      </w:r>
+    </w:p>
+    <w:p>
+      <w:pPr>
+        <w:pStyle w:val="Sansinterligne"/>
+      </w:pPr>
+    </w:p>
+    <w:p>
+      <w:pPr>
+        <w:pStyle w:val="Sansinterligne"/>
+      </w:pPr>
+      <w:r>
+        <w:t>1 client vit à 1 adresse,</w:t>
+      </w:r>
+    </w:p>
+    <w:p>
+      <w:pPr>
+        <w:pStyle w:val="Sansinterligne"/>
+      </w:pPr>
+      <w:r>
         <w:t>Dans 1 adresse vivent 0 ou plusieurs clients</w:t>
       </w:r>
       <w:r>
@@ -5198,45 +5834,86 @@
       </w:r>
     </w:p>
     <w:p>
+      <w:proofErr w:type="spellStart"/>
       <w:proofErr w:type="gramStart"/>
       <w:r>
         <w:t>magasin</w:t>
       </w:r>
       <w:proofErr w:type="gramEnd"/>
       <w:r>
-        <w:t xml:space="preserve">_id </w:t>
+        <w:t>_id</w:t>
+      </w:r>
+      <w:proofErr w:type="spellEnd"/>
+      <w:r>
+        <w:t xml:space="preserve"> </w:t>
       </w:r>
       <w:r>
         <w:sym w:font="Wingdings" w:char="F0E0"/>
       </w:r>
       <w:r>
-        <w:t xml:space="preserve"> magasin_nom</w:t>
-      </w:r>
+        <w:t xml:space="preserve"> </w:t>
+      </w:r>
+      <w:proofErr w:type="spellStart"/>
+      <w:r>
+        <w:t>magasin_nom</w:t>
+      </w:r>
+      <w:proofErr w:type="spellEnd"/>
     </w:p>
     <w:p>
+      <w:proofErr w:type="spellStart"/>
       <w:proofErr w:type="gramStart"/>
       <w:r>
         <w:t>client</w:t>
       </w:r>
       <w:proofErr w:type="gramEnd"/>
       <w:r>
-        <w:t xml:space="preserve">_id </w:t>
+        <w:t>_id</w:t>
+      </w:r>
+      <w:proofErr w:type="spellEnd"/>
+      <w:r>
+        <w:t xml:space="preserve"> </w:t>
       </w:r>
       <w:r>
         <w:sym w:font="Wingdings" w:char="F0E0"/>
       </w:r>
       <w:r>
-        <w:t xml:space="preserve"> client_nom, client_prenom, client_caution</w:t>
-      </w:r>
+        <w:t xml:space="preserve"> </w:t>
+      </w:r>
+      <w:proofErr w:type="spellStart"/>
+      <w:r>
+        <w:t>client_nom</w:t>
+      </w:r>
+      <w:proofErr w:type="spellEnd"/>
+      <w:r>
+        <w:t xml:space="preserve">, </w:t>
+      </w:r>
+      <w:proofErr w:type="spellStart"/>
+      <w:r>
+        <w:t>client_prenom</w:t>
+      </w:r>
+      <w:proofErr w:type="spellEnd"/>
+      <w:r>
+        <w:t xml:space="preserve">, </w:t>
+      </w:r>
+      <w:proofErr w:type="spellStart"/>
+      <w:r>
+        <w:t>client_caution</w:t>
+      </w:r>
+      <w:proofErr w:type="spellEnd"/>
     </w:p>
     <w:p>
+      <w:proofErr w:type="spellStart"/>
       <w:proofErr w:type="gramStart"/>
       <w:r>
         <w:t>cassette</w:t>
       </w:r>
       <w:proofErr w:type="gramEnd"/>
       <w:r>
-        <w:t xml:space="preserve">_id </w:t>
+        <w:t>_id</w:t>
+      </w:r>
+      <w:proofErr w:type="spellEnd"/>
+      <w:r>
+        <w:t xml:space="preserve"> </w:t>
       </w:r>
       <w:r>
         <w:sym w:font="Wingdings" w:char="F0E0"/>
@@ -5244,91 +5921,206 @@
       <w:r>
         <w:t xml:space="preserve"> </w:t>
       </w:r>
-      <w:r>
-        <w:t>cassette_dateajout, #film_id, #etat_id</w:t>
+      <w:proofErr w:type="spellStart"/>
+      <w:r>
+        <w:t>cassette_dateajout</w:t>
+      </w:r>
+      <w:proofErr w:type="spellEnd"/>
+      <w:r>
+        <w:t>, #film_id, #etat_id</w:t>
       </w:r>
     </w:p>
     <w:p>
+      <w:proofErr w:type="spellStart"/>
       <w:proofErr w:type="gramStart"/>
       <w:r>
         <w:t>film</w:t>
       </w:r>
       <w:proofErr w:type="gramEnd"/>
       <w:r>
-        <w:t xml:space="preserve">_id </w:t>
+        <w:t>_id</w:t>
+      </w:r>
+      <w:proofErr w:type="spellEnd"/>
+      <w:r>
+        <w:t xml:space="preserve"> </w:t>
       </w:r>
       <w:r>
         <w:sym w:font="Wingdings" w:char="F0E0"/>
       </w:r>
       <w:r>
-        <w:t xml:space="preserve"> film_nom, film_durée, #realisateur_id</w:t>
+        <w:t xml:space="preserve"> </w:t>
+      </w:r>
+      <w:proofErr w:type="spellStart"/>
+      <w:r>
+        <w:t>film_nom</w:t>
+      </w:r>
+      <w:proofErr w:type="spellEnd"/>
+      <w:r>
+        <w:t xml:space="preserve">, </w:t>
+      </w:r>
+      <w:proofErr w:type="spellStart"/>
+      <w:r>
+        <w:t>film_durée</w:t>
+      </w:r>
+      <w:proofErr w:type="spellEnd"/>
+      <w:r>
+        <w:t>, #realisateur_id</w:t>
       </w:r>
     </w:p>
     <w:p>
+      <w:proofErr w:type="spellStart"/>
       <w:proofErr w:type="gramStart"/>
       <w:r>
         <w:t>genre</w:t>
       </w:r>
       <w:proofErr w:type="gramEnd"/>
       <w:r>
-        <w:t xml:space="preserve">_id </w:t>
+        <w:t>_id</w:t>
+      </w:r>
+      <w:proofErr w:type="spellEnd"/>
+      <w:r>
+        <w:t xml:space="preserve"> </w:t>
       </w:r>
       <w:r>
         <w:sym w:font="Wingdings" w:char="F0E0"/>
       </w:r>
       <w:r>
-        <w:t xml:space="preserve"> genre_nom</w:t>
-      </w:r>
+        <w:t xml:space="preserve"> </w:t>
+      </w:r>
+      <w:proofErr w:type="spellStart"/>
+      <w:r>
+        <w:t>genre_nom</w:t>
+      </w:r>
+      <w:proofErr w:type="spellEnd"/>
     </w:p>
     <w:p>
+      <w:proofErr w:type="spellStart"/>
       <w:proofErr w:type="gramStart"/>
       <w:r>
         <w:t>acteur</w:t>
       </w:r>
       <w:proofErr w:type="gramEnd"/>
       <w:r>
-        <w:t xml:space="preserve">_id </w:t>
+        <w:t>_id</w:t>
+      </w:r>
+      <w:proofErr w:type="spellEnd"/>
+      <w:r>
+        <w:t xml:space="preserve"> </w:t>
       </w:r>
       <w:r>
         <w:sym w:font="Wingdings" w:char="F0E0"/>
       </w:r>
       <w:r>
-        <w:t xml:space="preserve"> actreur_nom, acteur_prenom</w:t>
-      </w:r>
+        <w:t xml:space="preserve"> </w:t>
+      </w:r>
+      <w:proofErr w:type="spellStart"/>
+      <w:r>
+        <w:t>actreur_nom</w:t>
+      </w:r>
+      <w:proofErr w:type="spellEnd"/>
+      <w:r>
+        <w:t xml:space="preserve">, </w:t>
+      </w:r>
+      <w:proofErr w:type="spellStart"/>
+      <w:r>
+        <w:t>acteur_prenom</w:t>
+      </w:r>
+      <w:proofErr w:type="spellEnd"/>
     </w:p>
     <w:p>
+      <w:proofErr w:type="spellStart"/>
       <w:proofErr w:type="gramStart"/>
       <w:r>
         <w:t>réalisateur</w:t>
       </w:r>
       <w:proofErr w:type="gramEnd"/>
       <w:r>
-        <w:t xml:space="preserve">_id </w:t>
+        <w:t>_id</w:t>
+      </w:r>
+      <w:proofErr w:type="spellEnd"/>
+      <w:r>
+        <w:t xml:space="preserve"> </w:t>
       </w:r>
       <w:r>
         <w:sym w:font="Wingdings" w:char="F0E0"/>
       </w:r>
       <w:r>
-        <w:t xml:space="preserve"> réalisateur_nom, réalisateur_prenom</w:t>
-      </w:r>
+        <w:t xml:space="preserve"> </w:t>
+      </w:r>
+      <w:proofErr w:type="spellStart"/>
+      <w:r>
+        <w:t>réalisateur_nom</w:t>
+      </w:r>
+      <w:proofErr w:type="spellEnd"/>
+      <w:r>
+        <w:t xml:space="preserve">, </w:t>
+      </w:r>
+      <w:proofErr w:type="spellStart"/>
+      <w:r>
+        <w:t>réalisateur_prenom</w:t>
+      </w:r>
+      <w:proofErr w:type="spellEnd"/>
     </w:p>
     <w:p>
+      <w:proofErr w:type="spellStart"/>
       <w:proofErr w:type="gramStart"/>
       <w:r>
         <w:t>adresse</w:t>
       </w:r>
       <w:proofErr w:type="gramEnd"/>
       <w:r>
-        <w:t xml:space="preserve">_id </w:t>
+        <w:t>_id</w:t>
+      </w:r>
+      <w:proofErr w:type="spellEnd"/>
+      <w:r>
+        <w:t xml:space="preserve"> </w:t>
       </w:r>
       <w:r>
         <w:sym w:font="Wingdings" w:char="F0E0"/>
       </w:r>
       <w:r>
-        <w:t xml:space="preserve"> adresse_voie, ardesse_numero, adresse_complement, adresse_ville, adresse_codePostal</w:t>
-      </w:r>
+        <w:t xml:space="preserve"> </w:t>
+      </w:r>
+      <w:proofErr w:type="spellStart"/>
+      <w:r>
+        <w:t>adresse_voie</w:t>
+      </w:r>
+      <w:proofErr w:type="spellEnd"/>
+      <w:r>
+        <w:t xml:space="preserve">, </w:t>
+      </w:r>
+      <w:proofErr w:type="spellStart"/>
+      <w:r>
+        <w:t>ardesse_numero</w:t>
+      </w:r>
+      <w:proofErr w:type="spellEnd"/>
+      <w:r>
+        <w:t xml:space="preserve">, </w:t>
+      </w:r>
+      <w:proofErr w:type="spellStart"/>
+      <w:r>
+        <w:t>adresse_complement</w:t>
+      </w:r>
+      <w:proofErr w:type="spellEnd"/>
+      <w:r>
+        <w:t xml:space="preserve">, </w:t>
+      </w:r>
+      <w:proofErr w:type="spellStart"/>
+      <w:r>
+        <w:t>adresse_ville</w:t>
+      </w:r>
+      <w:proofErr w:type="spellEnd"/>
+      <w:r>
+        <w:t xml:space="preserve">, </w:t>
+      </w:r>
+      <w:proofErr w:type="spellStart"/>
+      <w:r>
+        <w:t>adresse_codePostal</w:t>
+      </w:r>
+      <w:proofErr w:type="spellEnd"/>
     </w:p>
     <w:p>
+      <w:proofErr w:type="spellStart"/>
       <w:proofErr w:type="gramStart"/>
       <w:r>
         <w:t>emprunt</w:t>
@@ -5337,27 +6129,173 @@
       <w:r>
         <w:t>_id</w:t>
       </w:r>
+      <w:proofErr w:type="spellEnd"/>
       <w:r>
         <w:sym w:font="Wingdings" w:char="F0E0"/>
       </w:r>
       <w:r>
-        <w:t xml:space="preserve"> emprunt_date, emprunt_date_retour, #client_id, #cassette_id</w:t>
+        <w:t xml:space="preserve"> </w:t>
+      </w:r>
+      <w:proofErr w:type="spellStart"/>
+      <w:r>
+        <w:t>emprunt_date</w:t>
+      </w:r>
+      <w:proofErr w:type="spellEnd"/>
+      <w:r>
+        <w:t xml:space="preserve">, </w:t>
+      </w:r>
+      <w:proofErr w:type="spellStart"/>
+      <w:r>
+        <w:t>emprunt_date_retour</w:t>
+      </w:r>
+      <w:proofErr w:type="spellEnd"/>
+      <w:r>
+        <w:t>, #client_id, #cassette_id</w:t>
       </w:r>
     </w:p>
     <w:p>
+      <w:proofErr w:type="spellStart"/>
       <w:proofErr w:type="gramStart"/>
       <w:r>
         <w:t>etat</w:t>
       </w:r>
       <w:proofErr w:type="gramEnd"/>
       <w:r>
-        <w:t xml:space="preserve">_id </w:t>
+        <w:t>_id</w:t>
+      </w:r>
+      <w:proofErr w:type="spellEnd"/>
+      <w:r>
+        <w:t xml:space="preserve"> </w:t>
       </w:r>
       <w:r>
         <w:sym w:font="Wingdings" w:char="F0E0"/>
       </w:r>
       <w:r>
-        <w:t xml:space="preserve"> etat_designation</w:t>
+        <w:t xml:space="preserve"> </w:t>
+      </w:r>
+      <w:proofErr w:type="spellStart"/>
+      <w:r>
+        <w:t>etat_designation</w:t>
+      </w:r>
+      <w:proofErr w:type="spellEnd"/>
+    </w:p>
+    <w:p>
+      <w:proofErr w:type="spellStart"/>
+      <w:proofErr w:type="gramStart"/>
+      <w:r>
+        <w:t>typepublic</w:t>
+      </w:r>
+      <w:proofErr w:type="gramEnd"/>
+      <w:r>
+        <w:t>_id</w:t>
+      </w:r>
+      <w:proofErr w:type="spellEnd"/>
+      <w:r>
+        <w:t xml:space="preserve"> </w:t>
+      </w:r>
+      <w:r>
+        <w:sym w:font="Wingdings" w:char="F0E0"/>
+      </w:r>
+      <w:r>
+        <w:t xml:space="preserve"> </w:t>
+      </w:r>
+      <w:proofErr w:type="spellStart"/>
+      <w:r>
+        <w:t>typepublic_nom</w:t>
+      </w:r>
+      <w:proofErr w:type="spellEnd"/>
+      <w:r>
+        <w:br/>
+      </w:r>
+      <w:r>
+        <w:br/>
+      </w:r>
+    </w:p>
+    <w:p>
+      <w:pPr>
+        <w:pStyle w:val="Titre2"/>
+      </w:pPr>
+      <w:r>
+        <w:br w:type="page"/>
+      </w:r>
+      <w:r>
+        <w:lastRenderedPageBreak/>
+        <w:t>MCD</w:t>
+      </w:r>
+      <w:r>
+        <w:br/>
+      </w:r>
+      <w:r>
+        <w:rPr>
+          <w:noProof/>
+        </w:rPr>
+        <w:drawing>
+          <wp:anchor distT="0" distB="0" distL="114300" distR="114300" simplePos="0" relativeHeight="251658240" behindDoc="1" locked="0" layoutInCell="1" allowOverlap="1" wp14:anchorId="78AAB7FA" wp14:editId="5173418A">
+            <wp:simplePos x="0" y="0"/>
+            <wp:positionH relativeFrom="margin">
+              <wp:align>center</wp:align>
+            </wp:positionH>
+            <wp:positionV relativeFrom="paragraph">
+              <wp:posOffset>303042</wp:posOffset>
+            </wp:positionV>
+            <wp:extent cx="4679950" cy="3319145"/>
+            <wp:effectExtent l="0" t="0" r="6350" b="0"/>
+            <wp:wrapTight wrapText="bothSides">
+              <wp:wrapPolygon edited="0">
+                <wp:start x="0" y="0"/>
+                <wp:lineTo x="0" y="21447"/>
+                <wp:lineTo x="21541" y="21447"/>
+                <wp:lineTo x="21541" y="0"/>
+                <wp:lineTo x="0" y="0"/>
+              </wp:wrapPolygon>
+            </wp:wrapTight>
+            <wp:docPr id="1" name="Image 1"/>
+            <wp:cNvGraphicFramePr>
+              <a:graphicFrameLocks xmlns:a="http://schemas.openxmlformats.org/drawingml/2006/main" noChangeAspect="1"/>
+            </wp:cNvGraphicFramePr>
+            <a:graphic xmlns:a="http://schemas.openxmlformats.org/drawingml/2006/main">
+              <a:graphicData uri="http://schemas.openxmlformats.org/drawingml/2006/picture">
+                <pic:pic xmlns:pic="http://schemas.openxmlformats.org/drawingml/2006/picture">
+                  <pic:nvPicPr>
+                    <pic:cNvPr id="1" name=""/>
+                    <pic:cNvPicPr/>
+                  </pic:nvPicPr>
+                  <pic:blipFill rotWithShape="1">
+                    <a:blip r:embed="rId4" cstate="print">
+                      <a:extLst>
+                        <a:ext uri="{28A0092B-C50C-407E-A947-70E740481C1C}">
+                          <a14:useLocalDpi xmlns:a14="http://schemas.microsoft.com/office/drawing/2010/main" val="0"/>
+                        </a:ext>
+                      </a:extLst>
+                    </a:blip>
+                    <a:srcRect l="18748" r="12"/>
+                    <a:stretch/>
+                  </pic:blipFill>
+                  <pic:spPr bwMode="auto">
+                    <a:xfrm>
+                      <a:off x="0" y="0"/>
+                      <a:ext cx="4679950" cy="3319145"/>
+                    </a:xfrm>
+                    <a:prstGeom prst="rect">
+                      <a:avLst/>
+                    </a:prstGeom>
+                    <a:ln>
+                      <a:noFill/>
+                    </a:ln>
+                    <a:extLst>
+                      <a:ext uri="{53640926-AAD7-44D8-BBD7-CCE9431645EC}">
+                        <a14:shadowObscured xmlns:a14="http://schemas.microsoft.com/office/drawing/2010/main"/>
+                      </a:ext>
+                    </a:extLst>
+                  </pic:spPr>
+                </pic:pic>
+              </a:graphicData>
+            </a:graphic>
+          </wp:anchor>
+        </w:drawing>
+      </w:r>
+      <w:r>
+        <w:br/>
       </w:r>
     </w:p>
     <w:sectPr>
@@ -5790,6 +6728,28 @@
       <w:szCs w:val="32"/>
     </w:rPr>
   </w:style>
+  <w:style w:type="paragraph" w:styleId="Titre2">
+    <w:name w:val="heading 2"/>
+    <w:basedOn w:val="Normal"/>
+    <w:next w:val="Normal"/>
+    <w:link w:val="Titre2Car"/>
+    <w:uiPriority w:val="9"/>
+    <w:unhideWhenUsed/>
+    <w:qFormat/>
+    <w:rsid w:val="00DB5764"/>
+    <w:pPr>
+      <w:keepNext/>
+      <w:keepLines/>
+      <w:spacing w:before="40" w:after="0"/>
+      <w:outlineLvl w:val="1"/>
+    </w:pPr>
+    <w:rPr>
+      <w:rFonts w:asciiTheme="majorHAnsi" w:eastAsiaTheme="majorEastAsia" w:hAnsiTheme="majorHAnsi" w:cstheme="majorBidi"/>
+      <w:color w:val="2F5496" w:themeColor="accent1" w:themeShade="BF"/>
+      <w:sz w:val="26"/>
+      <w:szCs w:val="26"/>
+    </w:rPr>
+  </w:style>
   <w:style w:type="character" w:default="1" w:styleId="Policepardfaut">
     <w:name w:val="Default Paragraph Font"/>
     <w:uiPriority w:val="1"/>
@@ -5837,6 +6797,19 @@
       <w:color w:val="2F5496" w:themeColor="accent1" w:themeShade="BF"/>
       <w:sz w:val="32"/>
       <w:szCs w:val="32"/>
+    </w:rPr>
+  </w:style>
+  <w:style w:type="character" w:customStyle="1" w:styleId="Titre2Car">
+    <w:name w:val="Titre 2 Car"/>
+    <w:basedOn w:val="Policepardfaut"/>
+    <w:link w:val="Titre2"/>
+    <w:uiPriority w:val="9"/>
+    <w:rsid w:val="00DB5764"/>
+    <w:rPr>
+      <w:rFonts w:asciiTheme="majorHAnsi" w:eastAsiaTheme="majorEastAsia" w:hAnsiTheme="majorHAnsi" w:cstheme="majorBidi"/>
+      <w:color w:val="2F5496" w:themeColor="accent1" w:themeShade="BF"/>
+      <w:sz w:val="26"/>
+      <w:szCs w:val="26"/>
     </w:rPr>
   </w:style>
 </w:styles>
